--- a/internship_report.docx
+++ b/internship_report.docx
@@ -133,8 +133,6 @@
         </w:rPr>
         <w:t xml:space="preserve"> Halli</w:t>
       </w:r>
-      <w:bookmarkStart w:id="0" w:name="_GoBack"/>
-      <w:bookmarkEnd w:id="0"/>
     </w:p>
     <w:p>
       <w:pPr>
@@ -154,6 +152,422 @@
         <w:t>TEAM MEMBERS:</w:t>
       </w:r>
     </w:p>
+    <w:tbl>
+      <w:tblPr>
+        <w:tblW w:w="0" w:type="auto"/>
+        <w:tblLook w:val="04A0" w:firstRow="1" w:lastRow="0" w:firstColumn="1" w:lastColumn="0" w:noHBand="0" w:noVBand="1"/>
+      </w:tblPr>
+      <w:tblGrid>
+        <w:gridCol w:w="3331"/>
+        <w:gridCol w:w="3332"/>
+        <w:gridCol w:w="3332"/>
+      </w:tblGrid>
+      <w:tr>
+        <w:tc>
+          <w:tcPr>
+            <w:tcW w:w="3331" w:type="dxa"/>
+          </w:tcPr>
+          <w:p>
+            <w:pPr>
+              <w:spacing w:line="360" w:lineRule="auto"/>
+              <w:rPr>
+                <w:rFonts w:ascii="Times New Roman" w:hAnsi="Times New Roman" w:cs="Times New Roman"/>
+                <w:sz w:val="28"/>
+                <w:szCs w:val="28"/>
+              </w:rPr>
+            </w:pPr>
+            <w:r>
+              <w:rPr>
+                <w:rFonts w:ascii="Times New Roman" w:hAnsi="Times New Roman" w:cs="Times New Roman"/>
+                <w:sz w:val="28"/>
+                <w:szCs w:val="28"/>
+              </w:rPr>
+              <w:t>NAME</w:t>
+            </w:r>
+          </w:p>
+        </w:tc>
+        <w:tc>
+          <w:tcPr>
+            <w:tcW w:w="3332" w:type="dxa"/>
+          </w:tcPr>
+          <w:p>
+            <w:pPr>
+              <w:spacing w:line="360" w:lineRule="auto"/>
+              <w:rPr>
+                <w:rFonts w:ascii="Times New Roman" w:hAnsi="Times New Roman" w:cs="Times New Roman"/>
+                <w:sz w:val="28"/>
+                <w:szCs w:val="28"/>
+              </w:rPr>
+            </w:pPr>
+            <w:r>
+              <w:rPr>
+                <w:rFonts w:ascii="Times New Roman" w:hAnsi="Times New Roman" w:cs="Times New Roman"/>
+                <w:sz w:val="28"/>
+                <w:szCs w:val="28"/>
+              </w:rPr>
+              <w:t>USN</w:t>
+            </w:r>
+          </w:p>
+        </w:tc>
+        <w:tc>
+          <w:tcPr>
+            <w:tcW w:w="3332" w:type="dxa"/>
+          </w:tcPr>
+          <w:p>
+            <w:pPr>
+              <w:spacing w:line="360" w:lineRule="auto"/>
+              <w:rPr>
+                <w:rFonts w:ascii="Times New Roman" w:hAnsi="Times New Roman" w:cs="Times New Roman"/>
+                <w:sz w:val="28"/>
+                <w:szCs w:val="28"/>
+              </w:rPr>
+            </w:pPr>
+            <w:r>
+              <w:rPr>
+                <w:rFonts w:ascii="Times New Roman" w:hAnsi="Times New Roman" w:cs="Times New Roman"/>
+                <w:sz w:val="28"/>
+                <w:szCs w:val="28"/>
+              </w:rPr>
+              <w:t>SECTION</w:t>
+            </w:r>
+          </w:p>
+        </w:tc>
+      </w:tr>
+      <w:tr>
+        <w:tc>
+          <w:tcPr>
+            <w:tcW w:w="3331" w:type="dxa"/>
+          </w:tcPr>
+          <w:p>
+            <w:pPr>
+              <w:spacing w:line="360" w:lineRule="auto"/>
+              <w:rPr>
+                <w:rFonts w:ascii="Times New Roman" w:hAnsi="Times New Roman" w:cs="Times New Roman"/>
+                <w:sz w:val="28"/>
+                <w:szCs w:val="28"/>
+              </w:rPr>
+            </w:pPr>
+            <w:r>
+              <w:rPr>
+                <w:rFonts w:ascii="Times New Roman" w:hAnsi="Times New Roman" w:cs="Times New Roman"/>
+                <w:sz w:val="28"/>
+                <w:szCs w:val="28"/>
+              </w:rPr>
+              <w:t xml:space="preserve">Shreya </w:t>
+            </w:r>
+            <w:proofErr w:type="spellStart"/>
+            <w:r>
+              <w:rPr>
+                <w:rFonts w:ascii="Times New Roman" w:hAnsi="Times New Roman" w:cs="Times New Roman"/>
+                <w:sz w:val="28"/>
+                <w:szCs w:val="28"/>
+              </w:rPr>
+              <w:t>Murugendra</w:t>
+            </w:r>
+            <w:proofErr w:type="spellEnd"/>
+            <w:r>
+              <w:rPr>
+                <w:rFonts w:ascii="Times New Roman" w:hAnsi="Times New Roman" w:cs="Times New Roman"/>
+                <w:sz w:val="28"/>
+                <w:szCs w:val="28"/>
+              </w:rPr>
+              <w:t xml:space="preserve"> Halli</w:t>
+            </w:r>
+          </w:p>
+        </w:tc>
+        <w:tc>
+          <w:tcPr>
+            <w:tcW w:w="3332" w:type="dxa"/>
+          </w:tcPr>
+          <w:p>
+            <w:pPr>
+              <w:spacing w:line="360" w:lineRule="auto"/>
+              <w:rPr>
+                <w:rFonts w:ascii="Times New Roman" w:hAnsi="Times New Roman" w:cs="Times New Roman"/>
+                <w:sz w:val="28"/>
+                <w:szCs w:val="28"/>
+              </w:rPr>
+            </w:pPr>
+            <w:r>
+              <w:rPr>
+                <w:rFonts w:ascii="Times New Roman" w:hAnsi="Times New Roman" w:cs="Times New Roman"/>
+                <w:sz w:val="28"/>
+                <w:szCs w:val="28"/>
+              </w:rPr>
+              <w:t>4PS21CS131</w:t>
+            </w:r>
+          </w:p>
+        </w:tc>
+        <w:tc>
+          <w:tcPr>
+            <w:tcW w:w="3332" w:type="dxa"/>
+          </w:tcPr>
+          <w:p>
+            <w:pPr>
+              <w:spacing w:line="360" w:lineRule="auto"/>
+              <w:rPr>
+                <w:rFonts w:ascii="Times New Roman" w:hAnsi="Times New Roman" w:cs="Times New Roman"/>
+                <w:sz w:val="28"/>
+                <w:szCs w:val="28"/>
+              </w:rPr>
+            </w:pPr>
+            <w:r>
+              <w:rPr>
+                <w:rFonts w:ascii="Times New Roman" w:hAnsi="Times New Roman" w:cs="Times New Roman"/>
+                <w:sz w:val="28"/>
+                <w:szCs w:val="28"/>
+              </w:rPr>
+              <w:t>A</w:t>
+            </w:r>
+          </w:p>
+        </w:tc>
+      </w:tr>
+      <w:tr>
+        <w:tc>
+          <w:tcPr>
+            <w:tcW w:w="3331" w:type="dxa"/>
+          </w:tcPr>
+          <w:p>
+            <w:pPr>
+              <w:spacing w:line="360" w:lineRule="auto"/>
+              <w:rPr>
+                <w:rFonts w:ascii="Times New Roman" w:hAnsi="Times New Roman" w:cs="Times New Roman"/>
+                <w:sz w:val="28"/>
+                <w:szCs w:val="28"/>
+              </w:rPr>
+            </w:pPr>
+            <w:proofErr w:type="spellStart"/>
+            <w:r>
+              <w:rPr>
+                <w:rFonts w:ascii="Times New Roman" w:hAnsi="Times New Roman" w:cs="Times New Roman"/>
+                <w:sz w:val="28"/>
+                <w:szCs w:val="28"/>
+              </w:rPr>
+              <w:t>Karthik</w:t>
+            </w:r>
+            <w:proofErr w:type="spellEnd"/>
+            <w:r>
+              <w:rPr>
+                <w:rFonts w:ascii="Times New Roman" w:hAnsi="Times New Roman" w:cs="Times New Roman"/>
+                <w:sz w:val="28"/>
+                <w:szCs w:val="28"/>
+              </w:rPr>
+              <w:t xml:space="preserve"> Narayan K</w:t>
+            </w:r>
+          </w:p>
+        </w:tc>
+        <w:tc>
+          <w:tcPr>
+            <w:tcW w:w="3332" w:type="dxa"/>
+          </w:tcPr>
+          <w:p>
+            <w:pPr>
+              <w:spacing w:line="360" w:lineRule="auto"/>
+              <w:rPr>
+                <w:rFonts w:ascii="Times New Roman" w:hAnsi="Times New Roman" w:cs="Times New Roman"/>
+                <w:sz w:val="28"/>
+                <w:szCs w:val="28"/>
+              </w:rPr>
+            </w:pPr>
+            <w:r>
+              <w:rPr>
+                <w:rFonts w:ascii="Times New Roman" w:hAnsi="Times New Roman" w:cs="Times New Roman"/>
+                <w:sz w:val="28"/>
+                <w:szCs w:val="28"/>
+              </w:rPr>
+              <w:t>4PS21CS129</w:t>
+            </w:r>
+          </w:p>
+        </w:tc>
+        <w:tc>
+          <w:tcPr>
+            <w:tcW w:w="3332" w:type="dxa"/>
+          </w:tcPr>
+          <w:p>
+            <w:pPr>
+              <w:spacing w:line="360" w:lineRule="auto"/>
+              <w:rPr>
+                <w:rFonts w:ascii="Times New Roman" w:hAnsi="Times New Roman" w:cs="Times New Roman"/>
+                <w:sz w:val="28"/>
+                <w:szCs w:val="28"/>
+              </w:rPr>
+            </w:pPr>
+            <w:r>
+              <w:rPr>
+                <w:rFonts w:ascii="Times New Roman" w:hAnsi="Times New Roman" w:cs="Times New Roman"/>
+                <w:sz w:val="28"/>
+                <w:szCs w:val="28"/>
+              </w:rPr>
+              <w:t>B</w:t>
+            </w:r>
+          </w:p>
+        </w:tc>
+      </w:tr>
+      <w:tr>
+        <w:tc>
+          <w:tcPr>
+            <w:tcW w:w="3331" w:type="dxa"/>
+          </w:tcPr>
+          <w:p>
+            <w:pPr>
+              <w:spacing w:line="360" w:lineRule="auto"/>
+              <w:rPr>
+                <w:rFonts w:ascii="Times New Roman" w:hAnsi="Times New Roman" w:cs="Times New Roman"/>
+                <w:sz w:val="28"/>
+                <w:szCs w:val="28"/>
+              </w:rPr>
+            </w:pPr>
+            <w:proofErr w:type="spellStart"/>
+            <w:r>
+              <w:rPr>
+                <w:rFonts w:ascii="Times New Roman" w:hAnsi="Times New Roman" w:cs="Times New Roman"/>
+                <w:sz w:val="28"/>
+                <w:szCs w:val="28"/>
+              </w:rPr>
+              <w:t>Thejas</w:t>
+            </w:r>
+            <w:proofErr w:type="spellEnd"/>
+            <w:r>
+              <w:rPr>
+                <w:rFonts w:ascii="Times New Roman" w:hAnsi="Times New Roman" w:cs="Times New Roman"/>
+                <w:sz w:val="28"/>
+                <w:szCs w:val="28"/>
+              </w:rPr>
+              <w:t xml:space="preserve"> J Gowda</w:t>
+            </w:r>
+          </w:p>
+        </w:tc>
+        <w:tc>
+          <w:tcPr>
+            <w:tcW w:w="3332" w:type="dxa"/>
+          </w:tcPr>
+          <w:p>
+            <w:pPr>
+              <w:spacing w:line="360" w:lineRule="auto"/>
+              <w:rPr>
+                <w:rFonts w:ascii="Times New Roman" w:hAnsi="Times New Roman" w:cs="Times New Roman"/>
+                <w:sz w:val="28"/>
+                <w:szCs w:val="28"/>
+              </w:rPr>
+            </w:pPr>
+            <w:r>
+              <w:rPr>
+                <w:rFonts w:ascii="Times New Roman" w:hAnsi="Times New Roman" w:cs="Times New Roman"/>
+                <w:sz w:val="28"/>
+                <w:szCs w:val="28"/>
+              </w:rPr>
+              <w:t>4PS21CS111</w:t>
+            </w:r>
+          </w:p>
+        </w:tc>
+        <w:tc>
+          <w:tcPr>
+            <w:tcW w:w="3332" w:type="dxa"/>
+          </w:tcPr>
+          <w:p>
+            <w:pPr>
+              <w:spacing w:line="360" w:lineRule="auto"/>
+              <w:rPr>
+                <w:rFonts w:ascii="Times New Roman" w:hAnsi="Times New Roman" w:cs="Times New Roman"/>
+                <w:sz w:val="28"/>
+                <w:szCs w:val="28"/>
+              </w:rPr>
+            </w:pPr>
+            <w:r>
+              <w:rPr>
+                <w:rFonts w:ascii="Times New Roman" w:hAnsi="Times New Roman" w:cs="Times New Roman"/>
+                <w:sz w:val="28"/>
+                <w:szCs w:val="28"/>
+              </w:rPr>
+              <w:t>C</w:t>
+            </w:r>
+          </w:p>
+        </w:tc>
+      </w:tr>
+      <w:tr>
+        <w:tc>
+          <w:tcPr>
+            <w:tcW w:w="3331" w:type="dxa"/>
+          </w:tcPr>
+          <w:p>
+            <w:pPr>
+              <w:spacing w:line="360" w:lineRule="auto"/>
+              <w:rPr>
+                <w:rFonts w:ascii="Times New Roman" w:hAnsi="Times New Roman" w:cs="Times New Roman"/>
+                <w:sz w:val="28"/>
+                <w:szCs w:val="28"/>
+              </w:rPr>
+            </w:pPr>
+            <w:proofErr w:type="spellStart"/>
+            <w:r>
+              <w:rPr>
+                <w:rFonts w:ascii="Times New Roman" w:hAnsi="Times New Roman" w:cs="Times New Roman"/>
+                <w:sz w:val="28"/>
+                <w:szCs w:val="28"/>
+              </w:rPr>
+              <w:t>Kushal</w:t>
+            </w:r>
+            <w:proofErr w:type="spellEnd"/>
+            <w:r>
+              <w:rPr>
+                <w:rFonts w:ascii="Times New Roman" w:hAnsi="Times New Roman" w:cs="Times New Roman"/>
+                <w:sz w:val="28"/>
+                <w:szCs w:val="28"/>
+              </w:rPr>
+              <w:t xml:space="preserve"> N G</w:t>
+            </w:r>
+            <w:bookmarkStart w:id="0" w:name="_GoBack"/>
+            <w:bookmarkEnd w:id="0"/>
+          </w:p>
+        </w:tc>
+        <w:tc>
+          <w:tcPr>
+            <w:tcW w:w="3332" w:type="dxa"/>
+          </w:tcPr>
+          <w:p>
+            <w:pPr>
+              <w:spacing w:line="360" w:lineRule="auto"/>
+              <w:rPr>
+                <w:rFonts w:ascii="Times New Roman" w:hAnsi="Times New Roman" w:cs="Times New Roman"/>
+                <w:sz w:val="28"/>
+                <w:szCs w:val="28"/>
+              </w:rPr>
+            </w:pPr>
+            <w:r>
+              <w:rPr>
+                <w:rFonts w:ascii="Times New Roman" w:hAnsi="Times New Roman" w:cs="Times New Roman"/>
+                <w:sz w:val="28"/>
+                <w:szCs w:val="28"/>
+              </w:rPr>
+              <w:t>4PS21CS130</w:t>
+            </w:r>
+          </w:p>
+        </w:tc>
+        <w:tc>
+          <w:tcPr>
+            <w:tcW w:w="3332" w:type="dxa"/>
+          </w:tcPr>
+          <w:p>
+            <w:pPr>
+              <w:spacing w:line="360" w:lineRule="auto"/>
+              <w:rPr>
+                <w:rFonts w:ascii="Times New Roman" w:hAnsi="Times New Roman" w:cs="Times New Roman"/>
+                <w:sz w:val="28"/>
+                <w:szCs w:val="28"/>
+              </w:rPr>
+            </w:pPr>
+            <w:r>
+              <w:rPr>
+                <w:rFonts w:ascii="Times New Roman" w:hAnsi="Times New Roman" w:cs="Times New Roman"/>
+                <w:sz w:val="28"/>
+                <w:szCs w:val="28"/>
+              </w:rPr>
+              <w:t>C</w:t>
+            </w:r>
+          </w:p>
+        </w:tc>
+      </w:tr>
+    </w:tbl>
     <w:p>
       <w:pPr>
         <w:spacing w:line="360" w:lineRule="auto"/>
@@ -1425,7 +1839,6 @@
   <w:style w:type="table" w:default="1" w:styleId="TableNormal">
     <w:name w:val="Normal Table"/>
     <w:uiPriority w:val="99"/>
-    <w:semiHidden/>
     <w:unhideWhenUsed/>
     <w:tblPr>
       <w:tblInd w:w="0" w:type="dxa"/>
@@ -1689,7 +2102,6 @@
   <w:style w:type="table" w:default="1" w:styleId="TableNormal">
     <w:name w:val="Normal Table"/>
     <w:uiPriority w:val="99"/>
-    <w:semiHidden/>
     <w:unhideWhenUsed/>
     <w:tblPr>
       <w:tblInd w:w="0" w:type="dxa"/>

--- a/internship_report.docx
+++ b/internship_report.docx
@@ -516,8 +516,6 @@
               </w:rPr>
               <w:t xml:space="preserve"> N G</w:t>
             </w:r>
-            <w:bookmarkStart w:id="0" w:name="_GoBack"/>
-            <w:bookmarkEnd w:id="0"/>
           </w:p>
         </w:tc>
         <w:tc>
@@ -634,6 +632,46 @@
       </w:r>
     </w:p>
     <w:p>
+      <w:pPr>
+        <w:spacing w:line="360" w:lineRule="auto"/>
+        <w:ind w:firstLine="720"/>
+        <w:jc w:val="both"/>
+      </w:pPr>
+      <w:r>
+        <w:t>We can see in this world there are so many problem or issues are occurred about security. We send our data one person to another person that time there are more possibilities to lick our data on internet. For solve this problem we use in this paper some algorithms with the help of algorithm there are no chance to hack data or stole data.</w:t>
+      </w:r>
+    </w:p>
+    <w:p>
+      <w:pPr>
+        <w:spacing w:line="360" w:lineRule="auto"/>
+        <w:ind w:firstLine="720"/>
+        <w:jc w:val="both"/>
+      </w:pPr>
+      <w:r>
+        <w:t>With the rapid development of information storage and networking technologies, quintillion bytes of data are generated every day from social networks, business transactions, sensors, and many other domains. The increasing data volumes impose significant challenges to traditional data analysis tools in st</w:t>
+      </w:r>
+      <w:r>
+        <w:t>oring, processing, and analysing</w:t>
+      </w:r>
+      <w:r>
+        <w:t xml:space="preserve"> these extremely large-scale data. For decades, hashing has been one of the most effective tools commonly used to compress data for fast access and analysis, as well as information integrity verification. Hashing techniques have also evolved from simple randomization approaches to advanced adaptive methods considering locality, structure, label information, and data security, for effective hashing. This survey reviews and categorizes existing </w:t>
+      </w:r>
+      <w:r>
+        <w:t xml:space="preserve">hashing techniques as a </w:t>
+      </w:r>
+      <w:proofErr w:type="gramStart"/>
+      <w:r>
+        <w:t xml:space="preserve">taxonomy </w:t>
+      </w:r>
+      <w:r>
+        <w:t>,</w:t>
+      </w:r>
+      <w:proofErr w:type="gramEnd"/>
+      <w:r>
+        <w:t xml:space="preserve"> in order to provide a comprehensive view of mainstream hashing techniques for different types of data and applications.</w:t>
+      </w:r>
+      <w:bookmarkStart w:id="0" w:name="_GoBack"/>
+      <w:bookmarkEnd w:id="0"/>
       <w:r>
         <w:br w:type="page"/>
       </w:r>
@@ -1466,8 +1504,6 @@
     </w:p>
     <w:p>
       <w:pPr>
-        <w:pStyle w:val="ListParagraph"/>
-        <w:ind w:left="1080"/>
         <w:rPr>
           <w:rFonts w:ascii="Times New Roman" w:hAnsi="Times New Roman" w:cs="Times New Roman"/>
           <w:sz w:val="32"/>
@@ -1478,11 +1514,98 @@
     <w:p>
       <w:pPr>
         <w:pStyle w:val="ListParagraph"/>
-        <w:ind w:left="1080"/>
-        <w:rPr>
-          <w:rFonts w:ascii="Times New Roman" w:hAnsi="Times New Roman" w:cs="Times New Roman"/>
-          <w:sz w:val="32"/>
-          <w:szCs w:val="32"/>
+        <w:numPr>
+          <w:ilvl w:val="0"/>
+          <w:numId w:val="2"/>
+        </w:numPr>
+        <w:rPr>
+          <w:rFonts w:ascii="Times New Roman" w:hAnsi="Times New Roman" w:cs="Times New Roman"/>
+          <w:sz w:val="28"/>
+          <w:szCs w:val="28"/>
+        </w:rPr>
+      </w:pPr>
+      <w:r>
+        <w:rPr>
+          <w:rFonts w:ascii="Times New Roman" w:hAnsi="Times New Roman" w:cs="Times New Roman"/>
+          <w:sz w:val="28"/>
+          <w:szCs w:val="28"/>
+        </w:rPr>
+        <w:t>What is hashing</w:t>
+      </w:r>
+      <w:r>
+        <w:rPr>
+          <w:rFonts w:ascii="Times New Roman" w:hAnsi="Times New Roman" w:cs="Times New Roman"/>
+          <w:sz w:val="28"/>
+          <w:szCs w:val="28"/>
+        </w:rPr>
+        <w:t>?</w:t>
+      </w:r>
+    </w:p>
+    <w:p>
+      <w:pPr>
+        <w:pStyle w:val="ListParagraph"/>
+        <w:numPr>
+          <w:ilvl w:val="0"/>
+          <w:numId w:val="4"/>
+        </w:numPr>
+        <w:spacing w:line="360" w:lineRule="auto"/>
+        <w:jc w:val="both"/>
+        <w:rPr>
+          <w:rFonts w:ascii="Times New Roman" w:hAnsi="Times New Roman" w:cs="Times New Roman"/>
+          <w:sz w:val="28"/>
+          <w:szCs w:val="28"/>
+        </w:rPr>
+      </w:pPr>
+      <w:r>
+        <w:rPr>
+          <w:rFonts w:ascii="Times New Roman" w:hAnsi="Times New Roman" w:cs="Times New Roman"/>
+          <w:sz w:val="28"/>
+          <w:szCs w:val="28"/>
+        </w:rPr>
+        <w:t>It is a process of transforming any given key or string of characters into another value.</w:t>
+      </w:r>
+    </w:p>
+    <w:p>
+      <w:pPr>
+        <w:pStyle w:val="ListParagraph"/>
+        <w:numPr>
+          <w:ilvl w:val="0"/>
+          <w:numId w:val="4"/>
+        </w:numPr>
+        <w:spacing w:line="360" w:lineRule="auto"/>
+        <w:jc w:val="both"/>
+        <w:rPr>
+          <w:rFonts w:ascii="Times New Roman" w:hAnsi="Times New Roman" w:cs="Times New Roman"/>
+          <w:sz w:val="28"/>
+          <w:szCs w:val="28"/>
+        </w:rPr>
+      </w:pPr>
+    </w:p>
+    <w:p>
+      <w:pPr>
+        <w:rPr>
+          <w:rFonts w:ascii="Times New Roman" w:hAnsi="Times New Roman" w:cs="Times New Roman"/>
+          <w:sz w:val="28"/>
+          <w:szCs w:val="28"/>
+        </w:rPr>
+      </w:pPr>
+    </w:p>
+    <w:p>
+      <w:pPr>
+        <w:rPr>
+          <w:rFonts w:ascii="Times New Roman" w:hAnsi="Times New Roman" w:cs="Times New Roman"/>
+          <w:sz w:val="24"/>
+          <w:szCs w:val="24"/>
+        </w:rPr>
+      </w:pPr>
+    </w:p>
+    <w:p>
+      <w:pPr>
+        <w:pStyle w:val="ListParagraph"/>
+        <w:rPr>
+          <w:rFonts w:ascii="Times New Roman" w:hAnsi="Times New Roman" w:cs="Times New Roman"/>
+          <w:sz w:val="28"/>
+          <w:szCs w:val="28"/>
         </w:rPr>
       </w:pPr>
     </w:p>
@@ -1585,7 +1708,7 @@
       <w:lvlText w:val="%1."/>
       <w:lvlJc w:val="left"/>
       <w:pPr>
-        <w:ind w:left="1080" w:hanging="720"/>
+        <w:ind w:left="1004" w:hanging="720"/>
       </w:pPr>
       <w:rPr>
         <w:rFonts w:hint="default"/>
@@ -1597,7 +1720,7 @@
       <w:lvlText w:val="%2."/>
       <w:lvlJc w:val="left"/>
       <w:pPr>
-        <w:ind w:left="1440" w:hanging="360"/>
+        <w:ind w:left="1364" w:hanging="360"/>
       </w:pPr>
     </w:lvl>
     <w:lvl w:ilvl="2" w:tplc="4009001B" w:tentative="1">
@@ -1606,7 +1729,7 @@
       <w:lvlText w:val="%3."/>
       <w:lvlJc w:val="right"/>
       <w:pPr>
-        <w:ind w:left="2160" w:hanging="180"/>
+        <w:ind w:left="2084" w:hanging="180"/>
       </w:pPr>
     </w:lvl>
     <w:lvl w:ilvl="3" w:tplc="4009000F" w:tentative="1">
@@ -1615,7 +1738,7 @@
       <w:lvlText w:val="%4."/>
       <w:lvlJc w:val="left"/>
       <w:pPr>
-        <w:ind w:left="2880" w:hanging="360"/>
+        <w:ind w:left="2804" w:hanging="360"/>
       </w:pPr>
     </w:lvl>
     <w:lvl w:ilvl="4" w:tplc="40090019" w:tentative="1">
@@ -1624,7 +1747,7 @@
       <w:lvlText w:val="%5."/>
       <w:lvlJc w:val="left"/>
       <w:pPr>
-        <w:ind w:left="3600" w:hanging="360"/>
+        <w:ind w:left="3524" w:hanging="360"/>
       </w:pPr>
     </w:lvl>
     <w:lvl w:ilvl="5" w:tplc="4009001B" w:tentative="1">
@@ -1633,7 +1756,7 @@
       <w:lvlText w:val="%6."/>
       <w:lvlJc w:val="right"/>
       <w:pPr>
-        <w:ind w:left="4320" w:hanging="180"/>
+        <w:ind w:left="4244" w:hanging="180"/>
       </w:pPr>
     </w:lvl>
     <w:lvl w:ilvl="6" w:tplc="4009000F" w:tentative="1">
@@ -1642,7 +1765,7 @@
       <w:lvlText w:val="%7."/>
       <w:lvlJc w:val="left"/>
       <w:pPr>
-        <w:ind w:left="5040" w:hanging="360"/>
+        <w:ind w:left="4964" w:hanging="360"/>
       </w:pPr>
     </w:lvl>
     <w:lvl w:ilvl="7" w:tplc="40090019" w:tentative="1">
@@ -1651,7 +1774,7 @@
       <w:lvlText w:val="%8."/>
       <w:lvlJc w:val="left"/>
       <w:pPr>
-        <w:ind w:left="5760" w:hanging="360"/>
+        <w:ind w:left="5684" w:hanging="360"/>
       </w:pPr>
     </w:lvl>
     <w:lvl w:ilvl="8" w:tplc="4009001B" w:tentative="1">
@@ -1660,12 +1783,337 @@
       <w:lvlText w:val="%9."/>
       <w:lvlJc w:val="right"/>
       <w:pPr>
-        <w:ind w:left="6480" w:hanging="180"/>
-      </w:pPr>
+        <w:ind w:left="6404" w:hanging="180"/>
+      </w:pPr>
+    </w:lvl>
+  </w:abstractNum>
+  <w:abstractNum w:abstractNumId="1">
+    <w:nsid w:val="5E8E34A2"/>
+    <w:multiLevelType w:val="hybridMultilevel"/>
+    <w:tmpl w:val="ADC4AD38"/>
+    <w:lvl w:ilvl="0" w:tplc="63CCF21C">
+      <w:start w:val="1"/>
+      <w:numFmt w:val="upperLetter"/>
+      <w:lvlText w:val="%1."/>
+      <w:lvlJc w:val="left"/>
+      <w:pPr>
+        <w:ind w:left="928" w:hanging="360"/>
+      </w:pPr>
+      <w:rPr>
+        <w:rFonts w:hint="default"/>
+        <w:sz w:val="32"/>
+      </w:rPr>
+    </w:lvl>
+    <w:lvl w:ilvl="1" w:tplc="40090019" w:tentative="1">
+      <w:start w:val="1"/>
+      <w:numFmt w:val="lowerLetter"/>
+      <w:lvlText w:val="%2."/>
+      <w:lvlJc w:val="left"/>
+      <w:pPr>
+        <w:ind w:left="1648" w:hanging="360"/>
+      </w:pPr>
+    </w:lvl>
+    <w:lvl w:ilvl="2" w:tplc="4009001B" w:tentative="1">
+      <w:start w:val="1"/>
+      <w:numFmt w:val="lowerRoman"/>
+      <w:lvlText w:val="%3."/>
+      <w:lvlJc w:val="right"/>
+      <w:pPr>
+        <w:ind w:left="2368" w:hanging="180"/>
+      </w:pPr>
+    </w:lvl>
+    <w:lvl w:ilvl="3" w:tplc="4009000F" w:tentative="1">
+      <w:start w:val="1"/>
+      <w:numFmt w:val="decimal"/>
+      <w:lvlText w:val="%4."/>
+      <w:lvlJc w:val="left"/>
+      <w:pPr>
+        <w:ind w:left="3088" w:hanging="360"/>
+      </w:pPr>
+    </w:lvl>
+    <w:lvl w:ilvl="4" w:tplc="40090019" w:tentative="1">
+      <w:start w:val="1"/>
+      <w:numFmt w:val="lowerLetter"/>
+      <w:lvlText w:val="%5."/>
+      <w:lvlJc w:val="left"/>
+      <w:pPr>
+        <w:ind w:left="3808" w:hanging="360"/>
+      </w:pPr>
+    </w:lvl>
+    <w:lvl w:ilvl="5" w:tplc="4009001B" w:tentative="1">
+      <w:start w:val="1"/>
+      <w:numFmt w:val="lowerRoman"/>
+      <w:lvlText w:val="%6."/>
+      <w:lvlJc w:val="right"/>
+      <w:pPr>
+        <w:ind w:left="4528" w:hanging="180"/>
+      </w:pPr>
+    </w:lvl>
+    <w:lvl w:ilvl="6" w:tplc="4009000F" w:tentative="1">
+      <w:start w:val="1"/>
+      <w:numFmt w:val="decimal"/>
+      <w:lvlText w:val="%7."/>
+      <w:lvlJc w:val="left"/>
+      <w:pPr>
+        <w:ind w:left="5248" w:hanging="360"/>
+      </w:pPr>
+    </w:lvl>
+    <w:lvl w:ilvl="7" w:tplc="40090019" w:tentative="1">
+      <w:start w:val="1"/>
+      <w:numFmt w:val="lowerLetter"/>
+      <w:lvlText w:val="%8."/>
+      <w:lvlJc w:val="left"/>
+      <w:pPr>
+        <w:ind w:left="5968" w:hanging="360"/>
+      </w:pPr>
+    </w:lvl>
+    <w:lvl w:ilvl="8" w:tplc="4009001B" w:tentative="1">
+      <w:start w:val="1"/>
+      <w:numFmt w:val="lowerRoman"/>
+      <w:lvlText w:val="%9."/>
+      <w:lvlJc w:val="right"/>
+      <w:pPr>
+        <w:ind w:left="6688" w:hanging="180"/>
+      </w:pPr>
+    </w:lvl>
+  </w:abstractNum>
+  <w:abstractNum w:abstractNumId="2">
+    <w:nsid w:val="679B71AE"/>
+    <w:multiLevelType w:val="hybridMultilevel"/>
+    <w:tmpl w:val="EEE0A614"/>
+    <w:lvl w:ilvl="0" w:tplc="40090001">
+      <w:start w:val="1"/>
+      <w:numFmt w:val="bullet"/>
+      <w:lvlText w:val=""/>
+      <w:lvlJc w:val="left"/>
+      <w:pPr>
+        <w:ind w:left="1212" w:hanging="360"/>
+      </w:pPr>
+      <w:rPr>
+        <w:rFonts w:ascii="Symbol" w:hAnsi="Symbol" w:hint="default"/>
+      </w:rPr>
+    </w:lvl>
+    <w:lvl w:ilvl="1" w:tplc="40090003" w:tentative="1">
+      <w:start w:val="1"/>
+      <w:numFmt w:val="bullet"/>
+      <w:lvlText w:val="o"/>
+      <w:lvlJc w:val="left"/>
+      <w:pPr>
+        <w:ind w:left="1932" w:hanging="360"/>
+      </w:pPr>
+      <w:rPr>
+        <w:rFonts w:ascii="Courier New" w:hAnsi="Courier New" w:cs="Courier New" w:hint="default"/>
+      </w:rPr>
+    </w:lvl>
+    <w:lvl w:ilvl="2" w:tplc="40090005" w:tentative="1">
+      <w:start w:val="1"/>
+      <w:numFmt w:val="bullet"/>
+      <w:lvlText w:val=""/>
+      <w:lvlJc w:val="left"/>
+      <w:pPr>
+        <w:ind w:left="2652" w:hanging="360"/>
+      </w:pPr>
+      <w:rPr>
+        <w:rFonts w:ascii="Wingdings" w:hAnsi="Wingdings" w:hint="default"/>
+      </w:rPr>
+    </w:lvl>
+    <w:lvl w:ilvl="3" w:tplc="40090001" w:tentative="1">
+      <w:start w:val="1"/>
+      <w:numFmt w:val="bullet"/>
+      <w:lvlText w:val=""/>
+      <w:lvlJc w:val="left"/>
+      <w:pPr>
+        <w:ind w:left="3372" w:hanging="360"/>
+      </w:pPr>
+      <w:rPr>
+        <w:rFonts w:ascii="Symbol" w:hAnsi="Symbol" w:hint="default"/>
+      </w:rPr>
+    </w:lvl>
+    <w:lvl w:ilvl="4" w:tplc="40090003" w:tentative="1">
+      <w:start w:val="1"/>
+      <w:numFmt w:val="bullet"/>
+      <w:lvlText w:val="o"/>
+      <w:lvlJc w:val="left"/>
+      <w:pPr>
+        <w:ind w:left="4092" w:hanging="360"/>
+      </w:pPr>
+      <w:rPr>
+        <w:rFonts w:ascii="Courier New" w:hAnsi="Courier New" w:cs="Courier New" w:hint="default"/>
+      </w:rPr>
+    </w:lvl>
+    <w:lvl w:ilvl="5" w:tplc="40090005" w:tentative="1">
+      <w:start w:val="1"/>
+      <w:numFmt w:val="bullet"/>
+      <w:lvlText w:val=""/>
+      <w:lvlJc w:val="left"/>
+      <w:pPr>
+        <w:ind w:left="4812" w:hanging="360"/>
+      </w:pPr>
+      <w:rPr>
+        <w:rFonts w:ascii="Wingdings" w:hAnsi="Wingdings" w:hint="default"/>
+      </w:rPr>
+    </w:lvl>
+    <w:lvl w:ilvl="6" w:tplc="40090001" w:tentative="1">
+      <w:start w:val="1"/>
+      <w:numFmt w:val="bullet"/>
+      <w:lvlText w:val=""/>
+      <w:lvlJc w:val="left"/>
+      <w:pPr>
+        <w:ind w:left="5532" w:hanging="360"/>
+      </w:pPr>
+      <w:rPr>
+        <w:rFonts w:ascii="Symbol" w:hAnsi="Symbol" w:hint="default"/>
+      </w:rPr>
+    </w:lvl>
+    <w:lvl w:ilvl="7" w:tplc="40090003" w:tentative="1">
+      <w:start w:val="1"/>
+      <w:numFmt w:val="bullet"/>
+      <w:lvlText w:val="o"/>
+      <w:lvlJc w:val="left"/>
+      <w:pPr>
+        <w:ind w:left="6252" w:hanging="360"/>
+      </w:pPr>
+      <w:rPr>
+        <w:rFonts w:ascii="Courier New" w:hAnsi="Courier New" w:cs="Courier New" w:hint="default"/>
+      </w:rPr>
+    </w:lvl>
+    <w:lvl w:ilvl="8" w:tplc="40090005" w:tentative="1">
+      <w:start w:val="1"/>
+      <w:numFmt w:val="bullet"/>
+      <w:lvlText w:val=""/>
+      <w:lvlJc w:val="left"/>
+      <w:pPr>
+        <w:ind w:left="6972" w:hanging="360"/>
+      </w:pPr>
+      <w:rPr>
+        <w:rFonts w:ascii="Wingdings" w:hAnsi="Wingdings" w:hint="default"/>
+      </w:rPr>
+    </w:lvl>
+  </w:abstractNum>
+  <w:abstractNum w:abstractNumId="3">
+    <w:nsid w:val="78B20A02"/>
+    <w:multiLevelType w:val="hybridMultilevel"/>
+    <w:tmpl w:val="5A88695C"/>
+    <w:lvl w:ilvl="0" w:tplc="40090001">
+      <w:start w:val="1"/>
+      <w:numFmt w:val="bullet"/>
+      <w:lvlText w:val=""/>
+      <w:lvlJc w:val="left"/>
+      <w:pPr>
+        <w:ind w:left="1790" w:hanging="360"/>
+      </w:pPr>
+      <w:rPr>
+        <w:rFonts w:ascii="Symbol" w:hAnsi="Symbol" w:hint="default"/>
+      </w:rPr>
+    </w:lvl>
+    <w:lvl w:ilvl="1" w:tplc="40090003" w:tentative="1">
+      <w:start w:val="1"/>
+      <w:numFmt w:val="bullet"/>
+      <w:lvlText w:val="o"/>
+      <w:lvlJc w:val="left"/>
+      <w:pPr>
+        <w:ind w:left="2510" w:hanging="360"/>
+      </w:pPr>
+      <w:rPr>
+        <w:rFonts w:ascii="Courier New" w:hAnsi="Courier New" w:cs="Courier New" w:hint="default"/>
+      </w:rPr>
+    </w:lvl>
+    <w:lvl w:ilvl="2" w:tplc="40090005" w:tentative="1">
+      <w:start w:val="1"/>
+      <w:numFmt w:val="bullet"/>
+      <w:lvlText w:val=""/>
+      <w:lvlJc w:val="left"/>
+      <w:pPr>
+        <w:ind w:left="3230" w:hanging="360"/>
+      </w:pPr>
+      <w:rPr>
+        <w:rFonts w:ascii="Wingdings" w:hAnsi="Wingdings" w:hint="default"/>
+      </w:rPr>
+    </w:lvl>
+    <w:lvl w:ilvl="3" w:tplc="40090001" w:tentative="1">
+      <w:start w:val="1"/>
+      <w:numFmt w:val="bullet"/>
+      <w:lvlText w:val=""/>
+      <w:lvlJc w:val="left"/>
+      <w:pPr>
+        <w:ind w:left="3950" w:hanging="360"/>
+      </w:pPr>
+      <w:rPr>
+        <w:rFonts w:ascii="Symbol" w:hAnsi="Symbol" w:hint="default"/>
+      </w:rPr>
+    </w:lvl>
+    <w:lvl w:ilvl="4" w:tplc="40090003" w:tentative="1">
+      <w:start w:val="1"/>
+      <w:numFmt w:val="bullet"/>
+      <w:lvlText w:val="o"/>
+      <w:lvlJc w:val="left"/>
+      <w:pPr>
+        <w:ind w:left="4670" w:hanging="360"/>
+      </w:pPr>
+      <w:rPr>
+        <w:rFonts w:ascii="Courier New" w:hAnsi="Courier New" w:cs="Courier New" w:hint="default"/>
+      </w:rPr>
+    </w:lvl>
+    <w:lvl w:ilvl="5" w:tplc="40090005" w:tentative="1">
+      <w:start w:val="1"/>
+      <w:numFmt w:val="bullet"/>
+      <w:lvlText w:val=""/>
+      <w:lvlJc w:val="left"/>
+      <w:pPr>
+        <w:ind w:left="5390" w:hanging="360"/>
+      </w:pPr>
+      <w:rPr>
+        <w:rFonts w:ascii="Wingdings" w:hAnsi="Wingdings" w:hint="default"/>
+      </w:rPr>
+    </w:lvl>
+    <w:lvl w:ilvl="6" w:tplc="40090001" w:tentative="1">
+      <w:start w:val="1"/>
+      <w:numFmt w:val="bullet"/>
+      <w:lvlText w:val=""/>
+      <w:lvlJc w:val="left"/>
+      <w:pPr>
+        <w:ind w:left="6110" w:hanging="360"/>
+      </w:pPr>
+      <w:rPr>
+        <w:rFonts w:ascii="Symbol" w:hAnsi="Symbol" w:hint="default"/>
+      </w:rPr>
+    </w:lvl>
+    <w:lvl w:ilvl="7" w:tplc="40090003" w:tentative="1">
+      <w:start w:val="1"/>
+      <w:numFmt w:val="bullet"/>
+      <w:lvlText w:val="o"/>
+      <w:lvlJc w:val="left"/>
+      <w:pPr>
+        <w:ind w:left="6830" w:hanging="360"/>
+      </w:pPr>
+      <w:rPr>
+        <w:rFonts w:ascii="Courier New" w:hAnsi="Courier New" w:cs="Courier New" w:hint="default"/>
+      </w:rPr>
+    </w:lvl>
+    <w:lvl w:ilvl="8" w:tplc="40090005" w:tentative="1">
+      <w:start w:val="1"/>
+      <w:numFmt w:val="bullet"/>
+      <w:lvlText w:val=""/>
+      <w:lvlJc w:val="left"/>
+      <w:pPr>
+        <w:ind w:left="7550" w:hanging="360"/>
+      </w:pPr>
+      <w:rPr>
+        <w:rFonts w:ascii="Wingdings" w:hAnsi="Wingdings" w:hint="default"/>
+      </w:rPr>
     </w:lvl>
   </w:abstractNum>
   <w:num w:numId="1">
     <w:abstractNumId w:val="0"/>
+  </w:num>
+  <w:num w:numId="2">
+    <w:abstractNumId w:val="1"/>
+  </w:num>
+  <w:num w:numId="3">
+    <w:abstractNumId w:val="3"/>
+  </w:num>
+  <w:num w:numId="4">
+    <w:abstractNumId w:val="2"/>
   </w:num>
 </w:numbering>
 </file>
@@ -1839,6 +2287,7 @@
   <w:style w:type="table" w:default="1" w:styleId="TableNormal">
     <w:name w:val="Normal Table"/>
     <w:uiPriority w:val="99"/>
+    <w:semiHidden/>
     <w:unhideWhenUsed/>
     <w:tblPr>
       <w:tblInd w:w="0" w:type="dxa"/>
@@ -2102,6 +2551,7 @@
   <w:style w:type="table" w:default="1" w:styleId="TableNormal">
     <w:name w:val="Normal Table"/>
     <w:uiPriority w:val="99"/>
+    <w:semiHidden/>
     <w:unhideWhenUsed/>
     <w:tblPr>
       <w:tblInd w:w="0" w:type="dxa"/>
